--- a/ENG5009_AnswerGrid1_Rev0.docx
+++ b/ENG5009_AnswerGrid1_Rev0.docx
@@ -951,7 +951,10 @@
     </w:p>
     <w:p>
       <w:r>
-        <w:t>Defuzzification method used: Centroid</w:t>
+        <w:t>Defuzzification method used:</w:t>
+      </w:r>
+      <w:r>
+        <w:t xml:space="preserve"> Centroid</w:t>
       </w:r>
     </w:p>
     <w:tbl>
@@ -1314,7 +1317,7 @@
         </w:tc>
         <w:tc>
           <w:tcPr>
-            <w:tcW w:w="3119" w:type="dxa"/>
+            <w:tcW w:w="3120" w:type="dxa"/>
           </w:tcPr>
           <w:p>
             <w:pPr>
@@ -1360,16 +1363,19 @@
         </w:tc>
         <w:tc>
           <w:tcPr>
-            <w:tcW w:w="3119" w:type="dxa"/>
-          </w:tcPr>
-          <w:p>
-            <w:pPr>
-              <w:spacing w:after="0" w:line="240" w:lineRule="auto"/>
-              <w:jc w:val="center"/>
-              <w:rPr>
-                <w:rFonts w:ascii="Calibri" w:eastAsia="Calibri" w:hAnsi="Calibri"/>
-              </w:rPr>
-            </w:pPr>
+            <w:tcW w:w="3120" w:type="dxa"/>
+          </w:tcPr>
+          <w:p>
+            <w:pPr>
+              <w:spacing w:after="0" w:line="240" w:lineRule="auto"/>
+              <w:jc w:val="center"/>
+              <w:rPr>
+                <w:rFonts w:ascii="Calibri" w:eastAsia="Calibri" w:hAnsi="Calibri"/>
+              </w:rPr>
+            </w:pPr>
+            <w:r>
+              <w:t>15.035</w:t>
+            </w:r>
           </w:p>
         </w:tc>
       </w:tr>
@@ -1399,16 +1405,19 @@
         </w:tc>
         <w:tc>
           <w:tcPr>
-            <w:tcW w:w="3119" w:type="dxa"/>
-          </w:tcPr>
-          <w:p>
-            <w:pPr>
-              <w:spacing w:after="0" w:line="240" w:lineRule="auto"/>
-              <w:jc w:val="center"/>
-              <w:rPr>
-                <w:rFonts w:ascii="Calibri" w:eastAsia="Calibri" w:hAnsi="Calibri"/>
-              </w:rPr>
-            </w:pPr>
+            <w:tcW w:w="3120" w:type="dxa"/>
+          </w:tcPr>
+          <w:p>
+            <w:pPr>
+              <w:spacing w:after="0" w:line="240" w:lineRule="auto"/>
+              <w:jc w:val="center"/>
+              <w:rPr>
+                <w:rFonts w:ascii="Calibri" w:eastAsia="Calibri" w:hAnsi="Calibri"/>
+              </w:rPr>
+            </w:pPr>
+            <w:r>
+              <w:t>11.222</w:t>
+            </w:r>
           </w:p>
         </w:tc>
       </w:tr>
@@ -1438,16 +1447,19 @@
         </w:tc>
         <w:tc>
           <w:tcPr>
-            <w:tcW w:w="3119" w:type="dxa"/>
-          </w:tcPr>
-          <w:p>
-            <w:pPr>
-              <w:spacing w:after="0" w:line="240" w:lineRule="auto"/>
-              <w:jc w:val="center"/>
-              <w:rPr>
-                <w:rFonts w:ascii="Calibri" w:eastAsia="Calibri" w:hAnsi="Calibri"/>
-              </w:rPr>
-            </w:pPr>
+            <w:tcW w:w="3120" w:type="dxa"/>
+          </w:tcPr>
+          <w:p>
+            <w:pPr>
+              <w:spacing w:after="0" w:line="240" w:lineRule="auto"/>
+              <w:jc w:val="center"/>
+              <w:rPr>
+                <w:rFonts w:ascii="Calibri" w:eastAsia="Calibri" w:hAnsi="Calibri"/>
+              </w:rPr>
+            </w:pPr>
+            <w:r>
+              <w:t>-9.5957</w:t>
+            </w:r>
           </w:p>
         </w:tc>
       </w:tr>
@@ -1477,16 +1489,19 @@
         </w:tc>
         <w:tc>
           <w:tcPr>
-            <w:tcW w:w="3119" w:type="dxa"/>
-          </w:tcPr>
-          <w:p>
-            <w:pPr>
-              <w:spacing w:after="0" w:line="240" w:lineRule="auto"/>
-              <w:jc w:val="center"/>
-              <w:rPr>
-                <w:rFonts w:ascii="Calibri" w:eastAsia="Calibri" w:hAnsi="Calibri"/>
-              </w:rPr>
-            </w:pPr>
+            <w:tcW w:w="3120" w:type="dxa"/>
+          </w:tcPr>
+          <w:p>
+            <w:pPr>
+              <w:spacing w:after="0" w:line="240" w:lineRule="auto"/>
+              <w:jc w:val="center"/>
+              <w:rPr>
+                <w:rFonts w:ascii="Calibri" w:eastAsia="Calibri" w:hAnsi="Calibri"/>
+              </w:rPr>
+            </w:pPr>
+            <w:r>
+              <w:t>-9.4369e-17</w:t>
+            </w:r>
           </w:p>
         </w:tc>
       </w:tr>
